--- a/files/spanningTree1.docx
+++ b/files/spanningTree1.docx
@@ -1046,35 +1046,7 @@
           <w:sz w:val="18"/>
           <w:szCs w:val="18"/>
         </w:rPr>
-        <w:t>G’</w:t>
-      </w:r>
-      <w:r>
-        <w:rPr>
-          <w:noProof/>
-          <w:sz w:val="20"/>
-        </w:rPr>
-        <w:t xml:space="preserve"> </w:t>
-      </w:r>
-      <w:r>
-        <w:rPr>
-          <w:noProof/>
-          <w:sz w:val="20"/>
-        </w:rPr>
-        <w:t>(1) whose</w:t>
-      </w:r>
-      <w:r>
-        <w:rPr>
-          <w:noProof/>
-          <w:sz w:val="20"/>
-        </w:rPr>
-        <w:t xml:space="preserve"> </w:t>
-      </w:r>
-      <w:r>
-        <w:rPr>
-          <w:noProof/>
-          <w:sz w:val="20"/>
-        </w:rPr>
-        <w:t xml:space="preserve">nodes are those of </w:t>
+        <w:t>G</w:t>
       </w:r>
       <w:r>
         <w:rPr>
@@ -1083,14 +1055,7 @@
           <w:sz w:val="18"/>
           <w:szCs w:val="18"/>
         </w:rPr>
-        <w:t>G</w:t>
-      </w:r>
-      <w:r>
-        <w:rPr>
-          <w:noProof/>
-          <w:sz w:val="20"/>
-        </w:rPr>
-        <w:t xml:space="preserve"> and</w:t>
+        <w:t>1</w:t>
       </w:r>
       <w:r>
         <w:rPr>
@@ -1104,14 +1069,21 @@
           <w:noProof/>
           <w:sz w:val="20"/>
         </w:rPr>
-        <w:t xml:space="preserve">(2) whose </w:t>
-      </w:r>
-      <w:r>
-        <w:rPr>
-          <w:noProof/>
-          <w:sz w:val="20"/>
-        </w:rPr>
-        <w:t xml:space="preserve">edges are a subset of those of </w:t>
+        <w:t>(1) whose</w:t>
+      </w:r>
+      <w:r>
+        <w:rPr>
+          <w:noProof/>
+          <w:sz w:val="20"/>
+        </w:rPr>
+        <w:t xml:space="preserve"> </w:t>
+      </w:r>
+      <w:r>
+        <w:rPr>
+          <w:noProof/>
+          <w:sz w:val="20"/>
+        </w:rPr>
+        <w:t xml:space="preserve">nodes are those of </w:t>
       </w:r>
       <w:r>
         <w:rPr>
@@ -1127,14 +1099,7 @@
           <w:noProof/>
           <w:sz w:val="20"/>
         </w:rPr>
-        <w:t xml:space="preserve">. </w:t>
-      </w:r>
-      <w:r>
-        <w:rPr>
-          <w:noProof/>
-          <w:sz w:val="20"/>
-        </w:rPr>
-        <w:t>Note: Since</w:t>
+        <w:t xml:space="preserve"> and</w:t>
       </w:r>
       <w:r>
         <w:rPr>
@@ -1142,6 +1107,20 @@
           <w:sz w:val="20"/>
         </w:rPr>
         <w:t xml:space="preserve"> </w:t>
+      </w:r>
+      <w:r>
+        <w:rPr>
+          <w:noProof/>
+          <w:sz w:val="20"/>
+        </w:rPr>
+        <w:t xml:space="preserve">(2) whose </w:t>
+      </w:r>
+      <w:r>
+        <w:rPr>
+          <w:noProof/>
+          <w:sz w:val="20"/>
+        </w:rPr>
+        <w:t xml:space="preserve">edges are a subset of those of </w:t>
       </w:r>
       <w:r>
         <w:rPr>
@@ -1150,7 +1129,46 @@
           <w:sz w:val="18"/>
           <w:szCs w:val="18"/>
         </w:rPr>
-        <w:t>G’</w:t>
+        <w:t>G</w:t>
+      </w:r>
+      <w:r>
+        <w:rPr>
+          <w:noProof/>
+          <w:sz w:val="20"/>
+        </w:rPr>
+        <w:t xml:space="preserve">. </w:t>
+      </w:r>
+      <w:r>
+        <w:rPr>
+          <w:noProof/>
+          <w:sz w:val="20"/>
+        </w:rPr>
+        <w:t>Note: Since</w:t>
+      </w:r>
+      <w:r>
+        <w:rPr>
+          <w:noProof/>
+          <w:sz w:val="20"/>
+        </w:rPr>
+        <w:t xml:space="preserve"> </w:t>
+      </w:r>
+      <w:r>
+        <w:rPr>
+          <w:rFonts w:ascii="Courier New" w:hAnsi="Courier New" w:cs="Courier New"/>
+          <w:noProof/>
+          <w:sz w:val="18"/>
+          <w:szCs w:val="18"/>
+        </w:rPr>
+        <w:t>G</w:t>
+      </w:r>
+      <w:r>
+        <w:rPr>
+          <w:rFonts w:ascii="Courier New" w:hAnsi="Courier New" w:cs="Courier New"/>
+          <w:noProof/>
+          <w:sz w:val="18"/>
+          <w:szCs w:val="18"/>
+        </w:rPr>
+        <w:t>1</w:t>
       </w:r>
       <w:r>
         <w:rPr>
@@ -1318,35 +1336,7 @@
           <w:sz w:val="18"/>
           <w:szCs w:val="18"/>
         </w:rPr>
-        <w:t>G’</w:t>
-      </w:r>
-      <w:r>
-        <w:rPr>
-          <w:noProof/>
-          <w:sz w:val="20"/>
-        </w:rPr>
-        <w:t>, with its edges colored red</w:t>
-      </w:r>
-      <w:r>
-        <w:rPr>
-          <w:noProof/>
-          <w:sz w:val="20"/>
-        </w:rPr>
-        <w:t>.</w:t>
-      </w:r>
-      <w:r>
-        <w:rPr>
-          <w:noProof/>
-          <w:sz w:val="20"/>
-        </w:rPr>
-        <w:t xml:space="preserve"> </w:t>
-      </w:r>
-      <w:r>
-        <w:rPr>
-          <w:noProof/>
-          <w:sz w:val="20"/>
-        </w:rPr>
-        <w:t xml:space="preserve">You can verify that </w:t>
+        <w:t>G</w:t>
       </w:r>
       <w:r>
         <w:rPr>
@@ -1355,7 +1345,53 @@
           <w:sz w:val="18"/>
           <w:szCs w:val="18"/>
         </w:rPr>
-        <w:t>G’</w:t>
+        <w:t>1</w:t>
+      </w:r>
+      <w:r>
+        <w:rPr>
+          <w:noProof/>
+          <w:sz w:val="20"/>
+        </w:rPr>
+        <w:t>, with its edges colored red</w:t>
+      </w:r>
+      <w:r>
+        <w:rPr>
+          <w:noProof/>
+          <w:sz w:val="20"/>
+        </w:rPr>
+        <w:t>.</w:t>
+      </w:r>
+      <w:r>
+        <w:rPr>
+          <w:noProof/>
+          <w:sz w:val="20"/>
+        </w:rPr>
+        <w:t xml:space="preserve"> </w:t>
+      </w:r>
+      <w:r>
+        <w:rPr>
+          <w:noProof/>
+          <w:sz w:val="20"/>
+        </w:rPr>
+        <w:t xml:space="preserve">You can verify that </w:t>
+      </w:r>
+      <w:r>
+        <w:rPr>
+          <w:rFonts w:ascii="Courier New" w:hAnsi="Courier New" w:cs="Courier New"/>
+          <w:noProof/>
+          <w:sz w:val="18"/>
+          <w:szCs w:val="18"/>
+        </w:rPr>
+        <w:t>G</w:t>
+      </w:r>
+      <w:r>
+        <w:rPr>
+          <w:rFonts w:ascii="Courier New" w:hAnsi="Courier New" w:cs="Courier New"/>
+          <w:noProof/>
+          <w:sz w:val="18"/>
+          <w:szCs w:val="18"/>
+        </w:rPr>
+        <w:t>1</w:t>
       </w:r>
       <w:r>
         <w:rPr>
@@ -1517,7 +1553,16 @@
           <w:sz w:val="18"/>
           <w:szCs w:val="18"/>
         </w:rPr>
-        <w:t>G’</w:t>
+        <w:t>G</w:t>
+      </w:r>
+      <w:r>
+        <w:rPr>
+          <w:rFonts w:ascii="Courier New" w:hAnsi="Courier New" w:cs="Courier New"/>
+          <w:noProof/>
+          <w:sz w:val="18"/>
+          <w:szCs w:val="18"/>
+        </w:rPr>
+        <w:t>1</w:t>
       </w:r>
       <w:r>
         <w:rPr>
@@ -1622,7 +1667,15 @@
                                   <w:sz w:val="18"/>
                                   <w:szCs w:val="18"/>
                                 </w:rPr>
-                                <w:t>G’</w:t>
+                                <w:t>G</w:t>
+                              </w:r>
+                              <w:r>
+                                <w:rPr>
+                                  <w:rFonts w:ascii="Courier New" w:hAnsi="Courier New" w:cs="Courier New"/>
+                                  <w:sz w:val="18"/>
+                                  <w:szCs w:val="18"/>
+                                </w:rPr>
+                                <w:t>1</w:t>
                               </w:r>
                               <w:r>
                                 <w:rPr>
@@ -1679,14 +1732,22 @@
                                   <w:sz w:val="18"/>
                                   <w:szCs w:val="18"/>
                                 </w:rPr>
-                                <w:t>’</w:t>
+                                <w:t>1</w:t>
                               </w:r>
                               <w:r>
                                 <w:rPr>
                                   <w:rFonts w:ascii="Times New Roman" w:hAnsi="Times New Roman"/>
                                   <w:sz w:val="20"/>
                                 </w:rPr>
-                                <w:t xml:space="preserve"> =</w:t>
+                                <w:t xml:space="preserve"> </w:t>
+                              </w:r>
+                              <w:proofErr w:type="gramStart"/>
+                              <w:r>
+                                <w:rPr>
+                                  <w:rFonts w:ascii="Times New Roman" w:hAnsi="Times New Roman"/>
+                                  <w:sz w:val="20"/>
+                                </w:rPr>
+                                <w:t>=</w:t>
                               </w:r>
                               <w:r>
                                 <w:rPr>
@@ -1710,6 +1771,7 @@
                                 </w:rPr>
                                 <w:t>V</w:t>
                               </w:r>
+                              <w:proofErr w:type="gramEnd"/>
                             </w:p>
                             <w:p>
                               <w:pPr>
@@ -1731,7 +1793,16 @@
                                   <w:sz w:val="18"/>
                                   <w:szCs w:val="18"/>
                                 </w:rPr>
-                                <w:t>E’</w:t>
+                                <w:t>E</w:t>
+                              </w:r>
+                              <w:r>
+                                <w:rPr>
+                                  <w:rFonts w:ascii="Courier New" w:eastAsia="Times New Roman" w:hAnsi="Courier New" w:cs="Courier New"/>
+                                  <w:noProof/>
+                                  <w:sz w:val="18"/>
+                                  <w:szCs w:val="18"/>
+                                </w:rPr>
+                                <w:t>1</w:t>
                               </w:r>
                               <w:r>
                                 <w:rPr>
@@ -1816,7 +1887,15 @@
                                   <w:sz w:val="18"/>
                                   <w:szCs w:val="18"/>
                                 </w:rPr>
-                                <w:t>G’</w:t>
+                                <w:t>G</w:t>
+                              </w:r>
+                              <w:r>
+                                <w:rPr>
+                                  <w:rFonts w:ascii="Courier New" w:hAnsi="Courier New" w:cs="Courier New"/>
+                                  <w:sz w:val="18"/>
+                                  <w:szCs w:val="18"/>
+                                </w:rPr>
+                                <w:t>1</w:t>
                               </w:r>
                               <w:r>
                                 <w:rPr>
@@ -1867,14 +1946,22 @@
                                   <w:sz w:val="18"/>
                                   <w:szCs w:val="18"/>
                                 </w:rPr>
-                                <w:t>’</w:t>
+                                <w:t>1</w:t>
                               </w:r>
                               <w:r>
                                 <w:rPr>
                                   <w:rFonts w:ascii="Times New Roman" w:hAnsi="Times New Roman"/>
                                   <w:sz w:val="20"/>
                                 </w:rPr>
-                                <w:t xml:space="preserve"> = </w:t>
+                                <w:t xml:space="preserve"> </w:t>
+                              </w:r>
+                              <w:proofErr w:type="gramStart"/>
+                              <w:r>
+                                <w:rPr>
+                                  <w:rFonts w:ascii="Times New Roman" w:hAnsi="Times New Roman"/>
+                                  <w:sz w:val="20"/>
+                                </w:rPr>
+                                <w:t xml:space="preserve">= </w:t>
                               </w:r>
                               <w:r>
                                 <w:rPr>
@@ -1891,6 +1978,7 @@
                                 </w:rPr>
                                 <w:t>V</w:t>
                               </w:r>
+                              <w:proofErr w:type="gramEnd"/>
                             </w:p>
                             <w:p>
                               <w:pPr>
@@ -1912,7 +2000,16 @@
                                   <w:sz w:val="18"/>
                                   <w:szCs w:val="18"/>
                                 </w:rPr>
-                                <w:t>E’</w:t>
+                                <w:t>E</w:t>
+                              </w:r>
+                              <w:r>
+                                <w:rPr>
+                                  <w:rFonts w:ascii="Courier New" w:eastAsia="Times New Roman" w:hAnsi="Courier New" w:cs="Courier New"/>
+                                  <w:noProof/>
+                                  <w:sz w:val="18"/>
+                                  <w:szCs w:val="18"/>
+                                </w:rPr>
+                                <w:t>1</w:t>
                               </w:r>
                               <w:r>
                                 <w:rPr>
@@ -2013,7 +2110,15 @@
                             <w:sz w:val="18"/>
                             <w:szCs w:val="18"/>
                           </w:rPr>
-                          <w:t>G’</w:t>
+                          <w:t>G</w:t>
+                        </w:r>
+                        <w:r>
+                          <w:rPr>
+                            <w:rFonts w:ascii="Courier New" w:hAnsi="Courier New" w:cs="Courier New"/>
+                            <w:sz w:val="18"/>
+                            <w:szCs w:val="18"/>
+                          </w:rPr>
+                          <w:t>1</w:t>
                         </w:r>
                         <w:r>
                           <w:rPr>
@@ -2070,7 +2175,7 @@
                             <w:sz w:val="18"/>
                             <w:szCs w:val="18"/>
                           </w:rPr>
-                          <w:t>’</w:t>
+                          <w:t>1</w:t>
                         </w:r>
                         <w:r>
                           <w:rPr>
@@ -2122,7 +2227,16 @@
                             <w:sz w:val="18"/>
                             <w:szCs w:val="18"/>
                           </w:rPr>
-                          <w:t>E’</w:t>
+                          <w:t>E</w:t>
+                        </w:r>
+                        <w:r>
+                          <w:rPr>
+                            <w:rFonts w:ascii="Courier New" w:eastAsia="Times New Roman" w:hAnsi="Courier New" w:cs="Courier New"/>
+                            <w:noProof/>
+                            <w:sz w:val="18"/>
+                            <w:szCs w:val="18"/>
+                          </w:rPr>
+                          <w:t>1</w:t>
                         </w:r>
                         <w:r>
                           <w:rPr>
@@ -2182,7 +2296,15 @@
                             <w:sz w:val="18"/>
                             <w:szCs w:val="18"/>
                           </w:rPr>
-                          <w:t>G’</w:t>
+                          <w:t>G</w:t>
+                        </w:r>
+                        <w:r>
+                          <w:rPr>
+                            <w:rFonts w:ascii="Courier New" w:hAnsi="Courier New" w:cs="Courier New"/>
+                            <w:sz w:val="18"/>
+                            <w:szCs w:val="18"/>
+                          </w:rPr>
+                          <w:t>1</w:t>
                         </w:r>
                         <w:r>
                           <w:rPr>
@@ -2233,7 +2355,7 @@
                             <w:sz w:val="18"/>
                             <w:szCs w:val="18"/>
                           </w:rPr>
-                          <w:t>’</w:t>
+                          <w:t>1</w:t>
                         </w:r>
                         <w:r>
                           <w:rPr>
@@ -2278,7 +2400,16 @@
                             <w:sz w:val="18"/>
                             <w:szCs w:val="18"/>
                           </w:rPr>
-                          <w:t>E’</w:t>
+                          <w:t>E</w:t>
+                        </w:r>
+                        <w:r>
+                          <w:rPr>
+                            <w:rFonts w:ascii="Courier New" w:eastAsia="Times New Roman" w:hAnsi="Courier New" w:cs="Courier New"/>
+                            <w:noProof/>
+                            <w:sz w:val="18"/>
+                            <w:szCs w:val="18"/>
+                          </w:rPr>
+                          <w:t>1</w:t>
                         </w:r>
                         <w:r>
                           <w:rPr>
@@ -2785,7 +2916,16 @@
           <w:sz w:val="18"/>
           <w:szCs w:val="18"/>
         </w:rPr>
-        <w:t>G’</w:t>
+        <w:t>G</w:t>
+      </w:r>
+      <w:r>
+        <w:rPr>
+          <w:rFonts w:ascii="Courier New" w:hAnsi="Courier New" w:cs="Courier New"/>
+          <w:noProof/>
+          <w:sz w:val="18"/>
+          <w:szCs w:val="18"/>
+        </w:rPr>
+        <w:t>1</w:t>
       </w:r>
       <w:r>
         <w:rPr>
@@ -3035,13 +3175,7 @@
           <w:sz w:val="18"/>
           <w:szCs w:val="18"/>
         </w:rPr>
-        <w:t>G’</w:t>
-      </w:r>
-      <w:r>
-        <w:rPr>
-          <w:sz w:val="20"/>
-        </w:rPr>
-        <w:t xml:space="preserve"> a spanning tree of </w:t>
+        <w:t>G</w:t>
       </w:r>
       <w:r>
         <w:rPr>
@@ -3050,6 +3184,21 @@
           <w:sz w:val="18"/>
           <w:szCs w:val="18"/>
         </w:rPr>
+        <w:t>1</w:t>
+      </w:r>
+      <w:r>
+        <w:rPr>
+          <w:sz w:val="20"/>
+        </w:rPr>
+        <w:t xml:space="preserve"> a spanning tree of </w:t>
+      </w:r>
+      <w:r>
+        <w:rPr>
+          <w:rFonts w:ascii="Courier New" w:hAnsi="Courier New" w:cs="Courier New"/>
+          <w:noProof/>
+          <w:sz w:val="18"/>
+          <w:szCs w:val="18"/>
+        </w:rPr>
         <w:t>G</w:t>
       </w:r>
       <w:r>
@@ -3073,13 +3222,7 @@
           <w:sz w:val="18"/>
           <w:szCs w:val="18"/>
         </w:rPr>
-        <w:t>G’</w:t>
-      </w:r>
-      <w:r>
-        <w:rPr>
-          <w:sz w:val="20"/>
-        </w:rPr>
-        <w:t xml:space="preserve">=  </w:t>
+        <w:t>G</w:t>
       </w:r>
       <w:r>
         <w:rPr>
@@ -3088,38 +3231,14 @@
           <w:sz w:val="18"/>
           <w:szCs w:val="18"/>
         </w:rPr>
-        <w:t>G</w:t>
-      </w:r>
-      <w:r>
-        <w:rPr>
-          <w:sz w:val="20"/>
-        </w:rPr>
-        <w:t>;</w:t>
-      </w:r>
-      <w:r>
-        <w:rPr>
-          <w:sz w:val="20"/>
-        </w:rPr>
-        <w:br/>
-      </w:r>
-      <w:r>
-        <w:rPr>
-          <w:sz w:val="20"/>
-        </w:rPr>
-        <w:tab/>
-      </w:r>
-      <w:r>
-        <w:rPr>
-          <w:b/>
-          <w:sz w:val="20"/>
-        </w:rPr>
-        <w:t>while</w:t>
-      </w:r>
-      <w:r>
-        <w:rPr>
-          <w:sz w:val="20"/>
-        </w:rPr>
-        <w:t xml:space="preserve"> </w:t>
+        <w:t>1</w:t>
+      </w:r>
+      <w:proofErr w:type="gramStart"/>
+      <w:r>
+        <w:rPr>
+          <w:sz w:val="20"/>
+        </w:rPr>
+        <w:t xml:space="preserve">=  </w:t>
       </w:r>
       <w:r>
         <w:rPr>
@@ -3128,7 +3247,39 @@
           <w:sz w:val="18"/>
           <w:szCs w:val="18"/>
         </w:rPr>
-        <w:t>(</w:t>
+        <w:t>G</w:t>
+      </w:r>
+      <w:proofErr w:type="gramEnd"/>
+      <w:r>
+        <w:rPr>
+          <w:sz w:val="20"/>
+        </w:rPr>
+        <w:t>;</w:t>
+      </w:r>
+      <w:r>
+        <w:rPr>
+          <w:sz w:val="20"/>
+        </w:rPr>
+        <w:br/>
+      </w:r>
+      <w:r>
+        <w:rPr>
+          <w:sz w:val="20"/>
+        </w:rPr>
+        <w:tab/>
+      </w:r>
+      <w:r>
+        <w:rPr>
+          <w:b/>
+          <w:sz w:val="20"/>
+        </w:rPr>
+        <w:t>while</w:t>
+      </w:r>
+      <w:r>
+        <w:rPr>
+          <w:sz w:val="20"/>
+        </w:rPr>
+        <w:t xml:space="preserve"> </w:t>
       </w:r>
       <w:r>
         <w:rPr>
@@ -3137,7 +3288,25 @@
           <w:sz w:val="18"/>
           <w:szCs w:val="18"/>
         </w:rPr>
-        <w:t>G’</w:t>
+        <w:t>(</w:t>
+      </w:r>
+      <w:r>
+        <w:rPr>
+          <w:rFonts w:ascii="Courier New" w:hAnsi="Courier New" w:cs="Courier New"/>
+          <w:noProof/>
+          <w:sz w:val="18"/>
+          <w:szCs w:val="18"/>
+        </w:rPr>
+        <w:t>G</w:t>
+      </w:r>
+      <w:r>
+        <w:rPr>
+          <w:rFonts w:ascii="Courier New" w:hAnsi="Courier New" w:cs="Courier New"/>
+          <w:noProof/>
+          <w:sz w:val="18"/>
+          <w:szCs w:val="18"/>
+        </w:rPr>
+        <w:t>1</w:t>
       </w:r>
       <w:r>
         <w:rPr>
@@ -3738,28 +3907,7 @@
           <w:sz w:val="18"/>
           <w:szCs w:val="18"/>
         </w:rPr>
-        <w:t>G’</w:t>
-      </w:r>
-      <w:r>
-        <w:rPr>
-          <w:noProof/>
-          <w:sz w:val="20"/>
-        </w:rPr>
-        <w:t xml:space="preserve"> containing all nodes</w:t>
-      </w:r>
-      <w:r>
-        <w:rPr>
-          <w:noProof/>
-          <w:sz w:val="20"/>
-        </w:rPr>
-        <w:t xml:space="preserve"> of</w:t>
-      </w:r>
-      <w:r>
-        <w:rPr>
-          <w:noProof/>
-          <w:sz w:val="20"/>
-        </w:rPr>
-        <w:t xml:space="preserve"> </w:t>
+        <w:t>G</w:t>
       </w:r>
       <w:r>
         <w:rPr>
@@ -3768,28 +3916,21 @@
           <w:sz w:val="18"/>
           <w:szCs w:val="18"/>
         </w:rPr>
-        <w:t>G</w:t>
-      </w:r>
-      <w:r>
-        <w:rPr>
-          <w:noProof/>
-          <w:sz w:val="20"/>
-        </w:rPr>
-        <w:t xml:space="preserve"> and no edge</w:t>
-      </w:r>
-      <w:r>
-        <w:rPr>
-          <w:noProof/>
-          <w:sz w:val="20"/>
-        </w:rPr>
-        <w:t>s</w:t>
-      </w:r>
-      <w:r>
-        <w:rPr>
-          <w:noProof/>
-          <w:sz w:val="20"/>
-        </w:rPr>
-        <w:t>.</w:t>
+        <w:t>1</w:t>
+      </w:r>
+      <w:r>
+        <w:rPr>
+          <w:noProof/>
+          <w:sz w:val="20"/>
+        </w:rPr>
+        <w:t xml:space="preserve"> containing all nodes</w:t>
+      </w:r>
+      <w:r>
+        <w:rPr>
+          <w:noProof/>
+          <w:sz w:val="20"/>
+        </w:rPr>
+        <w:t xml:space="preserve"> of</w:t>
       </w:r>
       <w:r>
         <w:rPr>
@@ -3797,13 +3938,6 @@
           <w:sz w:val="20"/>
         </w:rPr>
         <w:t xml:space="preserve"> </w:t>
-      </w:r>
-      <w:r>
-        <w:rPr>
-          <w:noProof/>
-          <w:sz w:val="20"/>
-        </w:rPr>
-        <w:t xml:space="preserve">We show the initial </w:t>
       </w:r>
       <w:r>
         <w:rPr>
@@ -3812,14 +3946,21 @@
           <w:sz w:val="18"/>
           <w:szCs w:val="18"/>
         </w:rPr>
-        <w:t>G’</w:t>
-      </w:r>
-      <w:r>
-        <w:rPr>
-          <w:noProof/>
-          <w:sz w:val="20"/>
-        </w:rPr>
-        <w:t xml:space="preserve"> to the right</w:t>
+        <w:t>G</w:t>
+      </w:r>
+      <w:r>
+        <w:rPr>
+          <w:noProof/>
+          <w:sz w:val="20"/>
+        </w:rPr>
+        <w:t xml:space="preserve"> and no edge</w:t>
+      </w:r>
+      <w:r>
+        <w:rPr>
+          <w:noProof/>
+          <w:sz w:val="20"/>
+        </w:rPr>
+        <w:t>s</w:t>
       </w:r>
       <w:r>
         <w:rPr>
@@ -3840,7 +3981,7 @@
           <w:noProof/>
           <w:sz w:val="20"/>
         </w:rPr>
-        <w:t xml:space="preserve">At this point, </w:t>
+        <w:t xml:space="preserve">We show the initial </w:t>
       </w:r>
       <w:r>
         <w:rPr>
@@ -3849,14 +3990,92 @@
           <w:sz w:val="18"/>
           <w:szCs w:val="18"/>
         </w:rPr>
-        <w:t>G’</w:t>
-      </w:r>
-      <w:r>
-        <w:rPr>
-          <w:noProof/>
-          <w:sz w:val="20"/>
-        </w:rPr>
-        <w:t>consists of 5 connected components, each one being one node.</w:t>
+        <w:t>G</w:t>
+      </w:r>
+      <w:r>
+        <w:rPr>
+          <w:rFonts w:ascii="Courier New" w:hAnsi="Courier New" w:cs="Courier New"/>
+          <w:noProof/>
+          <w:sz w:val="18"/>
+          <w:szCs w:val="18"/>
+        </w:rPr>
+        <w:t>1</w:t>
+      </w:r>
+      <w:r>
+        <w:rPr>
+          <w:noProof/>
+          <w:sz w:val="20"/>
+        </w:rPr>
+        <w:t xml:space="preserve"> to the right</w:t>
+      </w:r>
+      <w:r>
+        <w:rPr>
+          <w:noProof/>
+          <w:sz w:val="20"/>
+        </w:rPr>
+        <w:t>.</w:t>
+      </w:r>
+      <w:r>
+        <w:rPr>
+          <w:noProof/>
+          <w:sz w:val="20"/>
+        </w:rPr>
+        <w:t xml:space="preserve"> </w:t>
+      </w:r>
+      <w:r>
+        <w:rPr>
+          <w:noProof/>
+          <w:sz w:val="20"/>
+        </w:rPr>
+        <w:t xml:space="preserve">At this point, </w:t>
+      </w:r>
+      <w:r>
+        <w:rPr>
+          <w:rFonts w:ascii="Courier New" w:hAnsi="Courier New" w:cs="Courier New"/>
+          <w:noProof/>
+          <w:sz w:val="18"/>
+          <w:szCs w:val="18"/>
+        </w:rPr>
+        <w:t>G</w:t>
+      </w:r>
+      <w:r>
+        <w:rPr>
+          <w:rFonts w:ascii="Courier New" w:hAnsi="Courier New" w:cs="Courier New"/>
+          <w:noProof/>
+          <w:sz w:val="18"/>
+          <w:szCs w:val="18"/>
+        </w:rPr>
+        <w:t>1</w:t>
+      </w:r>
+      <w:r>
+        <w:rPr>
+          <w:noProof/>
+          <w:sz w:val="20"/>
+        </w:rPr>
+        <w:t xml:space="preserve"> </w:t>
+      </w:r>
+      <w:r>
+        <w:rPr>
+          <w:noProof/>
+          <w:sz w:val="20"/>
+        </w:rPr>
+        <w:t>consists of 5</w:t>
+      </w:r>
+      <w:r>
+        <w:rPr>
+          <w:noProof/>
+          <w:sz w:val="20"/>
+        </w:rPr>
+        <w:t xml:space="preserve"> connected components, each </w:t>
+      </w:r>
+      <w:bookmarkStart w:id="0" w:name="_GoBack"/>
+      <w:bookmarkEnd w:id="0"/>
+      <w:r>
+        <w:rPr>
+          <w:noProof/>
+          <w:sz w:val="20"/>
+        </w:rPr>
+        <w:t>being one node.</w:t>
       </w:r>
       <w:r>
         <w:rPr>
@@ -3929,7 +4148,7 @@
                   <wp:posOffset>2487295</wp:posOffset>
                 </wp:positionH>
                 <wp:positionV relativeFrom="paragraph">
-                  <wp:posOffset>221615</wp:posOffset>
+                  <wp:posOffset>89491</wp:posOffset>
                 </wp:positionV>
                 <wp:extent cx="3401060" cy="416560"/>
                 <wp:effectExtent l="0" t="0" r="2540" b="2540"/>
@@ -4051,7 +4270,26 @@
           </mc:Choice>
           <mc:Fallback>
             <w:pict>
-              <v:group w14:anchorId="56CC5F16" id="Group 35" o:spid="_x0000_s1026" style="position:absolute;margin-left:195.85pt;margin-top:17.45pt;width:267.8pt;height:32.8pt;z-index:251691008;mso-width-relative:margin" coordorigin="356" coordsize="34018,4168" o:gfxdata="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">
+              <v:group w14:anchorId="3933AB70" id="Group 35" o:spid="_x0000_s1026" style="position:absolute;margin-left:195.85pt;margin-top:7.05pt;width:267.8pt;height:32.8pt;z-index:251691008;mso-width-relative:margin" coordorigin="356" coordsize="34018,4168" o:gfxdata="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">
+                <v:shapetype id="_x0000_t75" coordsize="21600,21600" o:spt="75" o:preferrelative="t" path="m@4@5l@4@11@9@11@9@5xe" filled="f" stroked="f">
+                  <v:stroke joinstyle="miter"/>
+                  <v:formulas>
+                    <v:f eqn="if lineDrawn pixelLineWidth 0"/>
+                    <v:f eqn="sum @0 1 0"/>
+                    <v:f eqn="sum 0 0 @1"/>
+                    <v:f eqn="prod @2 1 2"/>
+                    <v:f eqn="prod @3 21600 pixelWidth"/>
+                    <v:f eqn="prod @3 21600 pixelHeight"/>
+                    <v:f eqn="sum @0 0 1"/>
+                    <v:f eqn="prod @6 1 2"/>
+                    <v:f eqn="prod @7 21600 pixelWidth"/>
+                    <v:f eqn="sum @8 21600 0"/>
+                    <v:f eqn="prod @7 21600 pixelHeight"/>
+                    <v:f eqn="sum @10 21600 0"/>
+                  </v:formulas>
+                  <v:path o:extrusionok="f" gradientshapeok="t" o:connecttype="rect"/>
+                  <o:lock v:ext="edit" aspectratio="t"/>
+                </v:shapetype>
                 <v:shape id="Picture 29" o:spid="_x0000_s1027" type="#_x0000_t75" style="position:absolute;left:356;width:7438;height:4168;visibility:visible;mso-wrap-style:square" o:gfxdata="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">
                   <v:imagedata r:id="rId22" o:title=""/>
                 </v:shape>
@@ -4084,13 +4322,7 @@
           <w:sz w:val="18"/>
           <w:szCs w:val="18"/>
         </w:rPr>
-        <w:t>G’</w:t>
-      </w:r>
-      <w:r>
-        <w:rPr>
-          <w:sz w:val="20"/>
-        </w:rPr>
-        <w:t xml:space="preserve"> a spanning tree of </w:t>
+        <w:t>G</w:t>
       </w:r>
       <w:r>
         <w:rPr>
@@ -4099,6 +4331,21 @@
           <w:sz w:val="18"/>
           <w:szCs w:val="18"/>
         </w:rPr>
+        <w:t>1</w:t>
+      </w:r>
+      <w:r>
+        <w:rPr>
+          <w:sz w:val="20"/>
+        </w:rPr>
+        <w:t xml:space="preserve"> a spanning tree of </w:t>
+      </w:r>
+      <w:r>
+        <w:rPr>
+          <w:rFonts w:ascii="Courier New" w:hAnsi="Courier New" w:cs="Courier New"/>
+          <w:noProof/>
+          <w:sz w:val="18"/>
+          <w:szCs w:val="18"/>
+        </w:rPr>
         <w:t>G</w:t>
       </w:r>
       <w:r>
@@ -4122,20 +4369,7 @@
           <w:sz w:val="18"/>
           <w:szCs w:val="18"/>
         </w:rPr>
-        <w:t>G’</w:t>
-      </w:r>
-      <w:r>
-        <w:rPr>
-          <w:sz w:val="20"/>
-        </w:rPr>
-        <w:t xml:space="preserve">=  </w:t>
-      </w:r>
-      <w:r>
-        <w:rPr>
-          <w:noProof/>
-          <w:sz w:val="20"/>
-        </w:rPr>
-        <w:t xml:space="preserve">all nodes of </w:t>
+        <w:t>G</w:t>
       </w:r>
       <w:r>
         <w:rPr>
@@ -4144,39 +4378,29 @@
           <w:sz w:val="18"/>
           <w:szCs w:val="18"/>
         </w:rPr>
-        <w:t>G</w:t>
-      </w:r>
-      <w:r>
-        <w:rPr>
-          <w:noProof/>
-          <w:sz w:val="20"/>
-        </w:rPr>
-        <w:t xml:space="preserve"> and no edges;</w:t>
-      </w:r>
-      <w:r>
-        <w:rPr>
-          <w:sz w:val="20"/>
-        </w:rPr>
-        <w:br/>
-      </w:r>
-      <w:r>
-        <w:rPr>
-          <w:sz w:val="20"/>
-        </w:rPr>
-        <w:tab/>
-      </w:r>
-      <w:r>
-        <w:rPr>
-          <w:b/>
-          <w:sz w:val="20"/>
-        </w:rPr>
-        <w:t>while</w:t>
-      </w:r>
-      <w:r>
-        <w:rPr>
-          <w:sz w:val="20"/>
-        </w:rPr>
-        <w:t xml:space="preserve"> </w:t>
+        <w:t>1</w:t>
+      </w:r>
+      <w:proofErr w:type="gramStart"/>
+      <w:r>
+        <w:rPr>
+          <w:sz w:val="20"/>
+        </w:rPr>
+        <w:t xml:space="preserve">=  </w:t>
+      </w:r>
+      <w:r>
+        <w:rPr>
+          <w:noProof/>
+          <w:sz w:val="20"/>
+        </w:rPr>
+        <w:t>all</w:t>
+      </w:r>
+      <w:proofErr w:type="gramEnd"/>
+      <w:r>
+        <w:rPr>
+          <w:noProof/>
+          <w:sz w:val="20"/>
+        </w:rPr>
+        <w:t xml:space="preserve"> nodes of </w:t>
       </w:r>
       <w:r>
         <w:rPr>
@@ -4185,7 +4409,39 @@
           <w:sz w:val="18"/>
           <w:szCs w:val="18"/>
         </w:rPr>
-        <w:t>(</w:t>
+        <w:t>G</w:t>
+      </w:r>
+      <w:r>
+        <w:rPr>
+          <w:noProof/>
+          <w:sz w:val="20"/>
+        </w:rPr>
+        <w:t xml:space="preserve"> and no edges;</w:t>
+      </w:r>
+      <w:r>
+        <w:rPr>
+          <w:sz w:val="20"/>
+        </w:rPr>
+        <w:br/>
+      </w:r>
+      <w:r>
+        <w:rPr>
+          <w:sz w:val="20"/>
+        </w:rPr>
+        <w:tab/>
+      </w:r>
+      <w:r>
+        <w:rPr>
+          <w:b/>
+          <w:sz w:val="20"/>
+        </w:rPr>
+        <w:t>while</w:t>
+      </w:r>
+      <w:r>
+        <w:rPr>
+          <w:sz w:val="20"/>
+        </w:rPr>
+        <w:t xml:space="preserve"> </w:t>
       </w:r>
       <w:r>
         <w:rPr>
@@ -4194,7 +4450,25 @@
           <w:sz w:val="18"/>
           <w:szCs w:val="18"/>
         </w:rPr>
-        <w:t>G’</w:t>
+        <w:t>(</w:t>
+      </w:r>
+      <w:r>
+        <w:rPr>
+          <w:rFonts w:ascii="Courier New" w:hAnsi="Courier New" w:cs="Courier New"/>
+          <w:noProof/>
+          <w:sz w:val="18"/>
+          <w:szCs w:val="18"/>
+        </w:rPr>
+        <w:t>G</w:t>
+      </w:r>
+      <w:r>
+        <w:rPr>
+          <w:rFonts w:ascii="Courier New" w:hAnsi="Courier New" w:cs="Courier New"/>
+          <w:noProof/>
+          <w:sz w:val="18"/>
+          <w:szCs w:val="18"/>
+        </w:rPr>
+        <w:t>1</w:t>
       </w:r>
       <w:r>
         <w:rPr>
@@ -4225,7 +4499,43 @@
         <w:rPr>
           <w:sz w:val="20"/>
         </w:rPr>
-        <w:t>Add an edge that connects two</w:t>
+        <w:t xml:space="preserve">Add </w:t>
+      </w:r>
+      <w:r>
+        <w:rPr>
+          <w:sz w:val="20"/>
+        </w:rPr>
+        <w:t xml:space="preserve">to </w:t>
+      </w:r>
+      <w:r>
+        <w:rPr>
+          <w:rFonts w:ascii="Courier New" w:hAnsi="Courier New" w:cs="Courier New"/>
+          <w:noProof/>
+          <w:sz w:val="18"/>
+          <w:szCs w:val="18"/>
+        </w:rPr>
+        <w:t>G</w:t>
+      </w:r>
+      <w:r>
+        <w:rPr>
+          <w:rFonts w:ascii="Courier New" w:hAnsi="Courier New" w:cs="Courier New"/>
+          <w:noProof/>
+          <w:sz w:val="18"/>
+          <w:szCs w:val="18"/>
+        </w:rPr>
+        <w:t>1</w:t>
+      </w:r>
+      <w:r>
+        <w:rPr>
+          <w:sz w:val="20"/>
+        </w:rPr>
+        <w:t xml:space="preserve"> </w:t>
+      </w:r>
+      <w:r>
+        <w:rPr>
+          <w:sz w:val="20"/>
+        </w:rPr>
+        <w:t>an edge that connects two</w:t>
       </w:r>
       <w:r>
         <w:rPr>
@@ -4238,6 +4548,30 @@
         <w:rPr>
           <w:sz w:val="20"/>
         </w:rPr>
+        <w:t xml:space="preserve"> of </w:t>
+      </w:r>
+      <w:r>
+        <w:rPr>
+          <w:rFonts w:ascii="Courier New" w:hAnsi="Courier New" w:cs="Courier New"/>
+          <w:noProof/>
+          <w:sz w:val="18"/>
+          <w:szCs w:val="18"/>
+        </w:rPr>
+        <w:t>G</w:t>
+      </w:r>
+      <w:r>
+        <w:rPr>
+          <w:rFonts w:ascii="Courier New" w:hAnsi="Courier New" w:cs="Courier New"/>
+          <w:noProof/>
+          <w:sz w:val="18"/>
+          <w:szCs w:val="18"/>
+        </w:rPr>
+        <w:t>1</w:t>
+      </w:r>
+      <w:r>
+        <w:rPr>
+          <w:sz w:val="20"/>
+        </w:rPr>
         <w:t>;</w:t>
       </w:r>
       <w:r>
@@ -4507,14 +4841,7 @@
           <w:sz w:val="18"/>
           <w:szCs w:val="18"/>
         </w:rPr>
-        <w:t>G’</w:t>
-      </w:r>
-      <w:r>
-        <w:rPr>
-          <w:noProof/>
-          <w:sz w:val="20"/>
-        </w:rPr>
-        <w:t xml:space="preserve">; a spanning tree of </w:t>
+        <w:t>G</w:t>
       </w:r>
       <w:r>
         <w:rPr>
@@ -4523,35 +4850,14 @@
           <w:sz w:val="18"/>
           <w:szCs w:val="18"/>
         </w:rPr>
-        <w:t>G</w:t>
-      </w:r>
-      <w:r>
-        <w:rPr>
-          <w:noProof/>
-          <w:sz w:val="20"/>
-        </w:rPr>
-        <w:t>.” The spec</w:t>
-      </w:r>
-      <w:r>
-        <w:rPr>
-          <w:noProof/>
-          <w:sz w:val="20"/>
-        </w:rPr>
-        <w:t xml:space="preserve"> doesn’t say </w:t>
-      </w:r>
-      <w:r>
-        <w:rPr>
-          <w:noProof/>
-          <w:sz w:val="20"/>
-        </w:rPr>
-        <w:t>which</w:t>
-      </w:r>
-      <w:r>
-        <w:rPr>
-          <w:noProof/>
-          <w:sz w:val="20"/>
-        </w:rPr>
-        <w:t xml:space="preserve"> spanning tree to store in </w:t>
+        <w:t>1</w:t>
+      </w:r>
+      <w:r>
+        <w:rPr>
+          <w:noProof/>
+          <w:sz w:val="20"/>
+        </w:rPr>
+        <w:t xml:space="preserve">; a spanning tree of </w:t>
       </w:r>
       <w:r>
         <w:rPr>
@@ -4560,7 +4866,53 @@
           <w:sz w:val="18"/>
           <w:szCs w:val="18"/>
         </w:rPr>
-        <w:t>G’</w:t>
+        <w:t>G</w:t>
+      </w:r>
+      <w:r>
+        <w:rPr>
+          <w:noProof/>
+          <w:sz w:val="20"/>
+        </w:rPr>
+        <w:t>.” The spec</w:t>
+      </w:r>
+      <w:r>
+        <w:rPr>
+          <w:noProof/>
+          <w:sz w:val="20"/>
+        </w:rPr>
+        <w:t xml:space="preserve"> doesn’t say </w:t>
+      </w:r>
+      <w:r>
+        <w:rPr>
+          <w:noProof/>
+          <w:sz w:val="20"/>
+        </w:rPr>
+        <w:t>which</w:t>
+      </w:r>
+      <w:r>
+        <w:rPr>
+          <w:noProof/>
+          <w:sz w:val="20"/>
+        </w:rPr>
+        <w:t xml:space="preserve"> spanning tree to store in </w:t>
+      </w:r>
+      <w:r>
+        <w:rPr>
+          <w:rFonts w:ascii="Courier New" w:hAnsi="Courier New" w:cs="Courier New"/>
+          <w:noProof/>
+          <w:sz w:val="18"/>
+          <w:szCs w:val="18"/>
+        </w:rPr>
+        <w:t>G</w:t>
+      </w:r>
+      <w:r>
+        <w:rPr>
+          <w:rFonts w:ascii="Courier New" w:hAnsi="Courier New" w:cs="Courier New"/>
+          <w:noProof/>
+          <w:sz w:val="18"/>
+          <w:szCs w:val="18"/>
+        </w:rPr>
+        <w:t>1</w:t>
       </w:r>
       <w:r>
         <w:rPr>
@@ -4828,8 +5180,6 @@
         </w:rPr>
         <w:t xml:space="preserve">thing </w:t>
       </w:r>
-      <w:bookmarkStart w:id="0" w:name="_GoBack"/>
-      <w:bookmarkEnd w:id="0"/>
       <w:r>
         <w:rPr>
           <w:noProof/>
@@ -4938,7 +5288,21 @@
       <w:rPr>
         <w:sz w:val="20"/>
       </w:rPr>
-      <w:t>David Gries, 2018</w:t>
+      <w:t xml:space="preserve">David </w:t>
+    </w:r>
+    <w:proofErr w:type="spellStart"/>
+    <w:r>
+      <w:rPr>
+        <w:sz w:val="20"/>
+      </w:rPr>
+      <w:t>Gries</w:t>
+    </w:r>
+    <w:proofErr w:type="spellEnd"/>
+    <w:r>
+      <w:rPr>
+        <w:sz w:val="20"/>
+      </w:rPr>
+      <w:t>, 2018</w:t>
     </w:r>
   </w:p>
 </w:ftr>
